--- a/20250319-MÔ TẢ NGÀNH- CHUYÊN NGÀNH -TRƯỜNG DU LỊCH.docx
+++ b/20250319-MÔ TẢ NGÀNH- CHUYÊN NGÀNH -TRƯỜNG DU LỊCH.docx
@@ -48,8 +48,6 @@
           <w:b/>
         </w:rPr>
       </w:pPr>
-      <w:bookmarkStart w:id="0" w:name="_GoBack"/>
-      <w:bookmarkEnd w:id="0"/>
     </w:p>
     <w:p>
       <w:pPr>
@@ -619,6 +617,7 @@
           <w:b/>
         </w:rPr>
       </w:pPr>
+      <w:bookmarkStart w:id="0" w:name="_GoBack"/>
       <w:r>
         <w:rPr>
           <w:b/>
@@ -626,6 +625,7 @@
         <w:t>Tuyển sinh:</w:t>
       </w:r>
     </w:p>
+    <w:bookmarkEnd w:id="0"/>
     <w:p>
       <w:r>
         <w:t>- Xét tuyển thẳng thí sinh theo quy chế của Bộ GD&amp;ĐT và Ưu tiên xét tuyển thẳng theo qui định của trường,</w:t>
@@ -4532,7 +4532,7 @@
     <w:lsdException w:uiPriority="39" w:name="toc 9"/>
     <w:lsdException w:uiPriority="99" w:name="Normal Indent"/>
     <w:lsdException w:uiPriority="99" w:name="footnote text"/>
-    <w:lsdException w:uiPriority="99" w:name="annotation text"/>
+    <w:lsdException w:qFormat="1" w:uiPriority="99" w:name="annotation text"/>
     <w:lsdException w:uiPriority="99" w:name="header"/>
     <w:lsdException w:uiPriority="99" w:name="footer"/>
     <w:lsdException w:uiPriority="99" w:name="index heading"/>
@@ -4541,7 +4541,7 @@
     <w:lsdException w:uiPriority="99" w:name="envelope address"/>
     <w:lsdException w:uiPriority="99" w:name="envelope return"/>
     <w:lsdException w:uiPriority="99" w:name="footnote reference"/>
-    <w:lsdException w:uiPriority="99" w:name="annotation reference"/>
+    <w:lsdException w:qFormat="1" w:uiPriority="99" w:name="annotation reference"/>
     <w:lsdException w:uiPriority="99" w:name="line number"/>
     <w:lsdException w:uiPriority="99" w:name="page number"/>
     <w:lsdException w:uiPriority="99" w:name="endnote reference"/>
@@ -4567,7 +4567,7 @@
     <w:lsdException w:qFormat="1" w:unhideWhenUsed="0" w:uiPriority="10" w:semiHidden="0" w:name="Title"/>
     <w:lsdException w:uiPriority="99" w:name="Closing"/>
     <w:lsdException w:uiPriority="99" w:name="Signature"/>
-    <w:lsdException w:uiPriority="1" w:name="Default Paragraph Font"/>
+    <w:lsdException w:qFormat="1" w:uiPriority="1" w:name="Default Paragraph Font"/>
     <w:lsdException w:uiPriority="99" w:name="Body Text"/>
     <w:lsdException w:uiPriority="99" w:name="Body Text Indent"/>
     <w:lsdException w:uiPriority="99" w:name="List Continue"/>
@@ -4605,8 +4605,8 @@
     <w:lsdException w:uiPriority="99" w:name="HTML Sample"/>
     <w:lsdException w:uiPriority="99" w:name="HTML Typewriter"/>
     <w:lsdException w:uiPriority="99" w:name="HTML Variable"/>
-    <w:lsdException w:uiPriority="99" w:name="Normal Table"/>
-    <w:lsdException w:uiPriority="99" w:name="annotation subject"/>
+    <w:lsdException w:qFormat="1" w:uiPriority="99" w:name="Normal Table"/>
+    <w:lsdException w:qFormat="1" w:uiPriority="99" w:name="annotation subject"/>
     <w:lsdException w:uiPriority="99" w:name="Table Simple 1"/>
     <w:lsdException w:uiPriority="99" w:name="Table Simple 2"/>
     <w:lsdException w:uiPriority="99" w:name="Table Simple 3"/>
@@ -4649,7 +4649,7 @@
     <w:lsdException w:uiPriority="99" w:name="Table Web 1"/>
     <w:lsdException w:uiPriority="99" w:name="Table Web 2"/>
     <w:lsdException w:uiPriority="99" w:name="Table Web 3"/>
-    <w:lsdException w:uiPriority="99" w:name="Balloon Text"/>
+    <w:lsdException w:qFormat="1" w:uiPriority="99" w:name="Balloon Text"/>
     <w:lsdException w:unhideWhenUsed="0" w:uiPriority="39" w:semiHidden="0" w:name="Table Grid"/>
     <w:lsdException w:uiPriority="99" w:name="Table Theme"/>
     <w:lsdException w:unhideWhenUsed="0" w:uiPriority="60" w:semiHidden="0" w:name="Light Shading"/>
@@ -4770,12 +4770,14 @@
     <w:name w:val="Default Paragraph Font"/>
     <w:semiHidden/>
     <w:unhideWhenUsed/>
+    <w:qFormat/>
     <w:uiPriority w:val="1"/>
   </w:style>
   <w:style w:type="table" w:default="1" w:styleId="3">
     <w:name w:val="Normal Table"/>
     <w:semiHidden/>
     <w:unhideWhenUsed/>
+    <w:qFormat/>
     <w:uiPriority w:val="99"/>
     <w:tblPr>
       <w:tblCellMar>
@@ -4792,6 +4794,7 @@
     <w:link w:val="11"/>
     <w:semiHidden/>
     <w:unhideWhenUsed/>
+    <w:qFormat/>
     <w:uiPriority w:val="99"/>
     <w:pPr>
       <w:spacing w:after="0" w:line="240" w:lineRule="auto"/>
@@ -4807,6 +4810,7 @@
     <w:basedOn w:val="2"/>
     <w:semiHidden/>
     <w:unhideWhenUsed/>
+    <w:qFormat/>
     <w:uiPriority w:val="99"/>
     <w:rPr>
       <w:sz w:val="16"/>
@@ -4819,6 +4823,7 @@
     <w:link w:val="9"/>
     <w:semiHidden/>
     <w:unhideWhenUsed/>
+    <w:qFormat/>
     <w:uiPriority w:val="99"/>
     <w:pPr>
       <w:spacing w:line="240" w:lineRule="auto"/>
@@ -4835,6 +4840,7 @@
     <w:link w:val="10"/>
     <w:semiHidden/>
     <w:unhideWhenUsed/>
+    <w:qFormat/>
     <w:uiPriority w:val="99"/>
     <w:rPr>
       <w:b/>
@@ -4856,6 +4862,7 @@
     <w:basedOn w:val="2"/>
     <w:link w:val="6"/>
     <w:semiHidden/>
+    <w:qFormat/>
     <w:uiPriority w:val="99"/>
     <w:rPr>
       <w:sz w:val="20"/>
@@ -4867,6 +4874,7 @@
     <w:basedOn w:val="9"/>
     <w:link w:val="7"/>
     <w:semiHidden/>
+    <w:qFormat/>
     <w:uiPriority w:val="99"/>
     <w:rPr>
       <w:b/>
@@ -4880,6 +4888,7 @@
     <w:basedOn w:val="2"/>
     <w:link w:val="4"/>
     <w:semiHidden/>
+    <w:qFormat/>
     <w:uiPriority w:val="99"/>
     <w:rPr>
       <w:rFonts w:ascii="Segoe UI" w:hAnsi="Segoe UI" w:cs="Segoe UI"/>
